--- a/Manuels/Manuel_BATCHparameters_tool.docx
+++ b/Manuels/Manuel_BATCHparameters_tool.docx
@@ -9,6 +9,7 @@
           <w:lang w:val="en-US"/>
         </w:rPr>
       </w:pPr>
+      <w:proofErr w:type="spellStart"/>
       <w:r>
         <w:rPr>
           <w:sz w:val="32"/>
@@ -17,6 +18,7 @@
         </w:rPr>
         <w:t>EEGpal</w:t>
       </w:r>
+      <w:proofErr w:type="spellEnd"/>
       <w:r>
         <w:rPr>
           <w:lang w:val="en-US"/>
@@ -72,6 +74,13 @@
           <w:rFonts w:ascii="Calibri" w:hAnsi="Calibri" w:cs="Calibri"/>
           <w:lang w:val="en-US"/>
         </w:rPr>
+        <w:t>1</w:t>
+      </w:r>
+      <w:r>
+        <w:rPr>
+          <w:rFonts w:ascii="Calibri" w:hAnsi="Calibri" w:cs="Calibri"/>
+          <w:lang w:val="en-US"/>
+        </w:rPr>
         <w:t xml:space="preserve">, </w:t>
       </w:r>
       <w:r>
@@ -86,7 +95,7 @@
           <w:rFonts w:ascii="Calibri" w:hAnsi="Calibri" w:cs="Calibri"/>
           <w:lang w:val="en-US"/>
         </w:rPr>
-        <w:t>4</w:t>
+        <w:t>0</w:t>
       </w:r>
       <w:r>
         <w:rPr>
@@ -100,7 +109,7 @@
           <w:rFonts w:ascii="Calibri" w:hAnsi="Calibri" w:cs="Calibri"/>
           <w:lang w:val="en-US"/>
         </w:rPr>
-        <w:t>08</w:t>
+        <w:t>11</w:t>
       </w:r>
       <w:r>
         <w:rPr>
@@ -124,6 +133,23 @@
           <w:lang w:val="en-US"/>
         </w:rPr>
       </w:pPr>
+      <w:r>
+        <w:rPr>
+          <w:rFonts w:ascii="Calibri" w:hAnsi="Calibri" w:cs="Calibri"/>
+          <w:lang w:val="en-US"/>
+        </w:rPr>
+        <w:t xml:space="preserve">Video tutorial: </w:t>
+      </w:r>
+      <w:hyperlink r:id="rId7" w:history="1">
+        <w:r>
+          <w:rPr>
+            <w:rStyle w:val="Hyperlink"/>
+            <w:rFonts w:ascii="Calibri" w:hAnsi="Calibri" w:cs="Calibri"/>
+            <w:lang w:val="en-US"/>
+          </w:rPr>
+          <w:t>https://youtu.be/6AxTkXS2n9c</w:t>
+        </w:r>
+      </w:hyperlink>
     </w:p>
     <w:p>
       <w:pPr>
@@ -132,42 +158,6 @@
           <w:lang w:val="en-US"/>
         </w:rPr>
       </w:pPr>
-      <w:r>
-        <w:rPr>
-          <w:rFonts w:ascii="Calibri" w:hAnsi="Calibri" w:cs="Calibri"/>
-          <w:lang w:val="en-US"/>
-        </w:rPr>
-        <w:t xml:space="preserve">The 'Batch Parameter' tool allows you to </w:t>
-      </w:r>
-      <w:r>
-        <w:rPr>
-          <w:rFonts w:ascii="Calibri" w:hAnsi="Calibri" w:cs="Calibri"/>
-          <w:lang w:val="en-US"/>
-        </w:rPr>
-        <w:t>program</w:t>
-      </w:r>
-      <w:r>
-        <w:rPr>
-          <w:rFonts w:ascii="Calibri" w:hAnsi="Calibri" w:cs="Calibri"/>
-          <w:lang w:val="en-US"/>
-        </w:rPr>
-        <w:t xml:space="preserve"> the order in which the processing steps must be applied to the data.</w:t>
-      </w:r>
-      <w:r>
-        <w:rPr>
-          <w:rFonts w:ascii="Calibri" w:hAnsi="Calibri" w:cs="Calibri"/>
-          <w:lang w:val="en-US"/>
-        </w:rPr>
-        <w:t xml:space="preserve"> </w:t>
-      </w:r>
-      <w:r>
-        <w:rPr>
-          <w:rFonts w:ascii="Calibri" w:hAnsi="Calibri" w:cs="Calibri"/>
-          <w:lang w:val="en-US"/>
-        </w:rPr>
-        <w:br/>
-        <w:t xml:space="preserve">If you are a new user of EEGpal or if you need to optimize your processing pipeline, the authors strongly recommend to first process manually each step to become use of the interface/options </w:t>
-      </w:r>
     </w:p>
     <w:p>
       <w:pPr>
@@ -179,6 +169,53 @@
       <w:r>
         <w:rPr>
           <w:rFonts w:ascii="Calibri" w:hAnsi="Calibri" w:cs="Calibri"/>
+          <w:lang w:val="en-US"/>
+        </w:rPr>
+        <w:t>The 'Batch Parameter' tool allows you to program the order in which the processing steps must be applied to the data.</w:t>
+      </w:r>
+      <w:r>
+        <w:rPr>
+          <w:rFonts w:ascii="Calibri" w:hAnsi="Calibri" w:cs="Calibri"/>
+          <w:lang w:val="en-US"/>
+        </w:rPr>
+        <w:t xml:space="preserve"> </w:t>
+      </w:r>
+      <w:r>
+        <w:rPr>
+          <w:rFonts w:ascii="Calibri" w:hAnsi="Calibri" w:cs="Calibri"/>
+          <w:lang w:val="en-US"/>
+        </w:rPr>
+        <w:br/>
+        <w:t xml:space="preserve">If you are a new user of </w:t>
+      </w:r>
+      <w:proofErr w:type="spellStart"/>
+      <w:r>
+        <w:rPr>
+          <w:rFonts w:ascii="Calibri" w:hAnsi="Calibri" w:cs="Calibri"/>
+          <w:lang w:val="en-US"/>
+        </w:rPr>
+        <w:t>EEGpal</w:t>
+      </w:r>
+      <w:proofErr w:type="spellEnd"/>
+      <w:r>
+        <w:rPr>
+          <w:rFonts w:ascii="Calibri" w:hAnsi="Calibri" w:cs="Calibri"/>
+          <w:lang w:val="en-US"/>
+        </w:rPr>
+        <w:t xml:space="preserve"> or if you need to optimize your processing pipeline, the authors strongly recommend to first process manually each step to become use of the interface/options </w:t>
+      </w:r>
+    </w:p>
+    <w:p>
+      <w:pPr>
+        <w:rPr>
+          <w:rFonts w:ascii="Calibri" w:hAnsi="Calibri" w:cs="Calibri"/>
+          <w:lang w:val="en-US"/>
+        </w:rPr>
+      </w:pPr>
+      <w:r>
+        <w:rPr>
+          <w:rFonts w:ascii="Calibri" w:hAnsi="Calibri" w:cs="Calibri"/>
+          <w:noProof/>
           <w:lang w:val="en-US"/>
         </w:rPr>
         <w:drawing>
@@ -197,7 +234,7 @@
                     <pic:cNvPicPr/>
                   </pic:nvPicPr>
                   <pic:blipFill>
-                    <a:blip r:embed="rId7"/>
+                    <a:blip r:embed="rId8"/>
                     <a:stretch>
                       <a:fillRect/>
                     </a:stretch>
@@ -265,14 +302,7 @@
           <w:rFonts w:ascii="Calibri" w:hAnsi="Calibri" w:cs="Calibri"/>
           <w:lang w:val="en-US"/>
         </w:rPr>
-        <w:t>that you want to use in batch mode.</w:t>
-      </w:r>
-      <w:r>
-        <w:rPr>
-          <w:rFonts w:ascii="Calibri" w:hAnsi="Calibri" w:cs="Calibri"/>
-          <w:lang w:val="en-US"/>
-        </w:rPr>
-        <w:t xml:space="preserve"> </w:t>
+        <w:t xml:space="preserve">that you want to use in batch mode. </w:t>
       </w:r>
       <w:r>
         <w:rPr>
@@ -388,7 +418,23 @@
           <w:rFonts w:ascii="Calibri" w:hAnsi="Calibri" w:cs="Calibri"/>
           <w:lang w:val="en-US"/>
         </w:rPr>
-        <w:t xml:space="preserve">In the top left corner, you will see a list of all the available processing steps for the batch (depending on step 1). Note: the </w:t>
+        <w:t xml:space="preserve">In the top left corner, you will see a list of all the available processing steps for the batch (depending on step 1). Note: </w:t>
+      </w:r>
+      <w:proofErr w:type="gramStart"/>
+      <w:r>
+        <w:rPr>
+          <w:rFonts w:ascii="Calibri" w:hAnsi="Calibri" w:cs="Calibri"/>
+          <w:lang w:val="en-US"/>
+        </w:rPr>
+        <w:t>the</w:t>
+      </w:r>
+      <w:proofErr w:type="gramEnd"/>
+      <w:r>
+        <w:rPr>
+          <w:rFonts w:ascii="Calibri" w:hAnsi="Calibri" w:cs="Calibri"/>
+          <w:lang w:val="en-US"/>
+        </w:rPr>
+        <w:t xml:space="preserve"> </w:t>
       </w:r>
       <w:r>
         <w:rPr>
@@ -426,6 +472,7 @@
         </w:rPr>
         <w:t>In the column ‘</w:t>
       </w:r>
+      <w:proofErr w:type="spellStart"/>
       <w:r>
         <w:rPr>
           <w:rFonts w:ascii="Calibri" w:hAnsi="Calibri" w:cs="Calibri"/>
@@ -433,7 +480,17 @@
           <w:iCs/>
           <w:lang w:val="en-US"/>
         </w:rPr>
-        <w:t>Sucession of process(es)</w:t>
+        <w:t>Sucession</w:t>
+      </w:r>
+      <w:proofErr w:type="spellEnd"/>
+      <w:r>
+        <w:rPr>
+          <w:rFonts w:ascii="Calibri" w:hAnsi="Calibri" w:cs="Calibri"/>
+          <w:i/>
+          <w:iCs/>
+          <w:lang w:val="en-US"/>
+        </w:rPr>
+        <w:t xml:space="preserve"> of process(es)</w:t>
       </w:r>
       <w:r>
         <w:rPr>
@@ -447,14 +504,7 @@
           <w:rFonts w:ascii="Calibri" w:hAnsi="Calibri" w:cs="Calibri"/>
           <w:lang w:val="en-US"/>
         </w:rPr>
-        <w:t>You can only specify each processing step once. The next drop-down menu will be updated when you select an option in the previous step.</w:t>
-      </w:r>
-      <w:r>
-        <w:rPr>
-          <w:rFonts w:ascii="Calibri" w:hAnsi="Calibri" w:cs="Calibri"/>
-          <w:lang w:val="en-US"/>
-        </w:rPr>
-        <w:t xml:space="preserve"> An empty selection, such as position 7 in the illustrated example, will be ignored. You can reset the list by pushing the button </w:t>
+        <w:t xml:space="preserve">You can only specify each processing step once. The next drop-down menu will be updated when you select an option in the previous step. An empty selection, such as position 7 in the illustrated example, will be ignored. You can reset the list by pushing the button </w:t>
       </w:r>
       <w:r>
         <w:rPr>
@@ -478,12 +528,6 @@
           <w:lang w:val="en-US"/>
         </w:rPr>
         <w:br/>
-      </w:r>
-      <w:r>
-        <w:rPr>
-          <w:rFonts w:ascii="Calibri" w:hAnsi="Calibri" w:cs="Calibri"/>
-          <w:lang w:val="en-US"/>
-        </w:rPr>
         <w:t xml:space="preserve">For </w:t>
       </w:r>
       <w:r>
@@ -509,37 +553,14 @@
           <w:iCs/>
           <w:lang w:val="en-US"/>
         </w:rPr>
-        <w:t>I</w:t>
-      </w:r>
-      <w:r>
-        <w:rPr>
-          <w:rFonts w:ascii="Calibri" w:hAnsi="Calibri" w:cs="Calibri"/>
-          <w:i/>
-          <w:iCs/>
-          <w:lang w:val="en-US"/>
-        </w:rPr>
-        <w:t>nterpolation</w:t>
-      </w:r>
-      <w:r>
-        <w:rPr>
-          <w:rFonts w:ascii="Calibri" w:hAnsi="Calibri" w:cs="Calibri"/>
-          <w:lang w:val="en-US"/>
-        </w:rPr>
-        <w:t xml:space="preserve"> processing, </w:t>
-      </w:r>
-      <w:r>
-        <w:rPr>
-          <w:rFonts w:ascii="Calibri" w:hAnsi="Calibri" w:cs="Calibri"/>
-          <w:lang w:val="en-US"/>
-        </w:rPr>
-        <w:t xml:space="preserve">you need to </w:t>
-      </w:r>
-      <w:r>
-        <w:rPr>
-          <w:rFonts w:ascii="Calibri" w:hAnsi="Calibri" w:cs="Calibri"/>
-          <w:lang w:val="en-US"/>
-        </w:rPr>
-        <w:t xml:space="preserve">select a supplementary option from the </w:t>
+        <w:t>Interpolation</w:t>
+      </w:r>
+      <w:r>
+        <w:rPr>
+          <w:rFonts w:ascii="Calibri" w:hAnsi="Calibri" w:cs="Calibri"/>
+          <w:lang w:val="en-US"/>
+        </w:rPr>
+        <w:t xml:space="preserve"> processing, you need to select a supplementary option from the </w:t>
       </w:r>
       <w:r>
         <w:rPr>
@@ -575,6 +596,7 @@
           <w:rFonts w:ascii="Calibri" w:hAnsi="Calibri" w:cs="Calibri"/>
           <w:lang w:val="en-US"/>
         </w:rPr>
+        <w:lastRenderedPageBreak/>
         <w:t>For ICA:</w:t>
       </w:r>
       <w:r>
@@ -621,13 +643,21 @@
         </w:rPr>
         <w:t xml:space="preserve">', </w:t>
       </w:r>
-      <w:r>
-        <w:rPr>
-          <w:rFonts w:ascii="Calibri" w:hAnsi="Calibri" w:cs="Calibri"/>
-          <w:lang w:val="en-US"/>
-        </w:rPr>
-        <w:lastRenderedPageBreak/>
-        <w:t xml:space="preserve">the batch will be interrupted after decomposition to allow the user to </w:t>
+      <w:proofErr w:type="gramStart"/>
+      <w:r>
+        <w:rPr>
+          <w:rFonts w:ascii="Calibri" w:hAnsi="Calibri" w:cs="Calibri"/>
+          <w:lang w:val="en-US"/>
+        </w:rPr>
+        <w:t>the</w:t>
+      </w:r>
+      <w:proofErr w:type="gramEnd"/>
+      <w:r>
+        <w:rPr>
+          <w:rFonts w:ascii="Calibri" w:hAnsi="Calibri" w:cs="Calibri"/>
+          <w:lang w:val="en-US"/>
+        </w:rPr>
+        <w:t xml:space="preserve"> batch will be interrupted after decomposition to allow the user to </w:t>
       </w:r>
       <w:r>
         <w:rPr>
@@ -664,7 +694,23 @@
           <w:rFonts w:ascii="Calibri" w:hAnsi="Calibri" w:cs="Calibri"/>
           <w:lang w:val="en-US"/>
         </w:rPr>
-        <w:t xml:space="preserve"> button in the ICA module window and, after the recomposition is done, </w:t>
+        <w:t xml:space="preserve"> button in the ICA module window and, after the </w:t>
+      </w:r>
+      <w:proofErr w:type="spellStart"/>
+      <w:r>
+        <w:rPr>
+          <w:rFonts w:ascii="Calibri" w:hAnsi="Calibri" w:cs="Calibri"/>
+          <w:lang w:val="en-US"/>
+        </w:rPr>
+        <w:t>recomposition</w:t>
+      </w:r>
+      <w:proofErr w:type="spellEnd"/>
+      <w:r>
+        <w:rPr>
+          <w:rFonts w:ascii="Calibri" w:hAnsi="Calibri" w:cs="Calibri"/>
+          <w:lang w:val="en-US"/>
+        </w:rPr>
+        <w:t xml:space="preserve"> is done, </w:t>
       </w:r>
       <w:r>
         <w:rPr>
@@ -678,7 +724,23 @@
           <w:rFonts w:ascii="Calibri" w:hAnsi="Calibri" w:cs="Calibri"/>
           <w:lang w:val="en-US"/>
         </w:rPr>
-        <w:t>on the RUN BATCH of the main EEGpal window to continue the batch.</w:t>
+        <w:t xml:space="preserve">on the RUN BATCH of the main </w:t>
+      </w:r>
+      <w:proofErr w:type="spellStart"/>
+      <w:r>
+        <w:rPr>
+          <w:rFonts w:ascii="Calibri" w:hAnsi="Calibri" w:cs="Calibri"/>
+          <w:lang w:val="en-US"/>
+        </w:rPr>
+        <w:t>EEGpal</w:t>
+      </w:r>
+      <w:proofErr w:type="spellEnd"/>
+      <w:r>
+        <w:rPr>
+          <w:rFonts w:ascii="Calibri" w:hAnsi="Calibri" w:cs="Calibri"/>
+          <w:lang w:val="en-US"/>
+        </w:rPr>
+        <w:t xml:space="preserve"> window to continue the batch.</w:t>
       </w:r>
       <w:r>
         <w:rPr>
@@ -708,7 +770,39 @@
           <w:rFonts w:ascii="Calibri" w:hAnsi="Calibri" w:cs="Calibri"/>
           <w:lang w:val="en-US"/>
         </w:rPr>
-        <w:t>' option will automatically select the bad components according to the threshold specified in the 'ICAlabel Assistance' section in the central part of the ICA window, using the ICAlabel plugin.</w:t>
+        <w:t>' option will automatically select the bad components according to the threshold specified in the '</w:t>
+      </w:r>
+      <w:proofErr w:type="spellStart"/>
+      <w:r>
+        <w:rPr>
+          <w:rFonts w:ascii="Calibri" w:hAnsi="Calibri" w:cs="Calibri"/>
+          <w:lang w:val="en-US"/>
+        </w:rPr>
+        <w:t>ICAlabel</w:t>
+      </w:r>
+      <w:proofErr w:type="spellEnd"/>
+      <w:r>
+        <w:rPr>
+          <w:rFonts w:ascii="Calibri" w:hAnsi="Calibri" w:cs="Calibri"/>
+          <w:lang w:val="en-US"/>
+        </w:rPr>
+        <w:t xml:space="preserve"> Assistance' section in the central part of the ICA window, using the </w:t>
+      </w:r>
+      <w:proofErr w:type="spellStart"/>
+      <w:r>
+        <w:rPr>
+          <w:rFonts w:ascii="Calibri" w:hAnsi="Calibri" w:cs="Calibri"/>
+          <w:lang w:val="en-US"/>
+        </w:rPr>
+        <w:t>ICAlabel</w:t>
+      </w:r>
+      <w:proofErr w:type="spellEnd"/>
+      <w:r>
+        <w:rPr>
+          <w:rFonts w:ascii="Calibri" w:hAnsi="Calibri" w:cs="Calibri"/>
+          <w:lang w:val="en-US"/>
+        </w:rPr>
+        <w:t xml:space="preserve"> plugin.</w:t>
       </w:r>
       <w:r>
         <w:rPr>
@@ -727,6 +821,7 @@
       <w:r>
         <w:rPr>
           <w:rFonts w:ascii="Calibri" w:hAnsi="Calibri" w:cs="Calibri"/>
+          <w:noProof/>
           <w:lang w:val="en-US"/>
         </w:rPr>
         <w:drawing>
@@ -745,7 +840,7 @@
                     <pic:cNvPicPr/>
                   </pic:nvPicPr>
                   <pic:blipFill>
-                    <a:blip r:embed="rId8"/>
+                    <a:blip r:embed="rId9"/>
                     <a:stretch>
                       <a:fillRect/>
                     </a:stretch>
@@ -777,7 +872,23 @@
           <w:rFonts w:ascii="Calibri" w:hAnsi="Calibri" w:cs="Calibri"/>
           <w:lang w:val="en-US"/>
         </w:rPr>
-        <w:t>If you use this option, you should trust the ICAlabel suggestions. We recommend checking some participants visually to validate this automatic choice.</w:t>
+        <w:t xml:space="preserve">If you use this option, you should trust the </w:t>
+      </w:r>
+      <w:proofErr w:type="spellStart"/>
+      <w:r>
+        <w:rPr>
+          <w:rFonts w:ascii="Calibri" w:hAnsi="Calibri" w:cs="Calibri"/>
+          <w:lang w:val="en-US"/>
+        </w:rPr>
+        <w:t>ICAlabel</w:t>
+      </w:r>
+      <w:proofErr w:type="spellEnd"/>
+      <w:r>
+        <w:rPr>
+          <w:rFonts w:ascii="Calibri" w:hAnsi="Calibri" w:cs="Calibri"/>
+          <w:lang w:val="en-US"/>
+        </w:rPr>
+        <w:t xml:space="preserve"> suggestions. We recommend checking some participants visually to validate this automatic choice.</w:t>
       </w:r>
     </w:p>
     <w:p>
@@ -797,14 +908,7 @@
           <w:rFonts w:ascii="Calibri" w:hAnsi="Calibri" w:cs="Calibri"/>
           <w:lang w:val="en-US"/>
         </w:rPr>
-        <w:t>For Interpolation: Interpolation u</w:t>
-      </w:r>
-      <w:r>
-        <w:rPr>
-          <w:rFonts w:ascii="Calibri" w:hAnsi="Calibri" w:cs="Calibri"/>
-          <w:lang w:val="en-US"/>
-        </w:rPr>
-        <w:t xml:space="preserve">sually requires a visual inspection to remove the </w:t>
+        <w:t xml:space="preserve">For Interpolation: Interpolation usually requires a visual inspection to remove the </w:t>
       </w:r>
       <w:r>
         <w:rPr>
@@ -839,14 +943,7 @@
           <w:rFonts w:ascii="Calibri" w:hAnsi="Calibri" w:cs="Calibri"/>
           <w:lang w:val="en-US"/>
         </w:rPr>
-        <w:t xml:space="preserve"> </w:t>
-      </w:r>
-      <w:r>
-        <w:rPr>
-          <w:rFonts w:ascii="Calibri" w:hAnsi="Calibri" w:cs="Calibri"/>
-          <w:lang w:val="en-US"/>
-        </w:rPr>
-        <w:t xml:space="preserve">With the default option of </w:t>
+        <w:t xml:space="preserve"> With the default option of </w:t>
       </w:r>
       <w:r>
         <w:rPr>
@@ -869,21 +966,23 @@
           <w:rFonts w:ascii="Calibri" w:hAnsi="Calibri" w:cs="Calibri"/>
           <w:lang w:val="en-US"/>
         </w:rPr>
-        <w:t>, the batch will be interrupted to allow the user to manually inspect the signal and decide which components to remove</w:t>
-      </w:r>
-      <w:r>
-        <w:rPr>
-          <w:rFonts w:ascii="Calibri" w:hAnsi="Calibri" w:cs="Calibri"/>
-          <w:lang w:val="en-US"/>
-        </w:rPr>
-        <w:t xml:space="preserve"> (see the interpolation manual)</w:t>
-      </w:r>
-      <w:r>
-        <w:rPr>
-          <w:rFonts w:ascii="Calibri" w:hAnsi="Calibri" w:cs="Calibri"/>
-          <w:lang w:val="en-US"/>
-        </w:rPr>
-        <w:t xml:space="preserve">. When it is done, he has to click first on the </w:t>
+        <w:t xml:space="preserve">, the batch will be interrupted to allow the user to manually inspect the signal and decide which components to remove (see the interpolation manual). When it is done, he </w:t>
+      </w:r>
+      <w:proofErr w:type="gramStart"/>
+      <w:r>
+        <w:rPr>
+          <w:rFonts w:ascii="Calibri" w:hAnsi="Calibri" w:cs="Calibri"/>
+          <w:lang w:val="en-US"/>
+        </w:rPr>
+        <w:t>has to</w:t>
+      </w:r>
+      <w:proofErr w:type="gramEnd"/>
+      <w:r>
+        <w:rPr>
+          <w:rFonts w:ascii="Calibri" w:hAnsi="Calibri" w:cs="Calibri"/>
+          <w:lang w:val="en-US"/>
+        </w:rPr>
+        <w:t xml:space="preserve"> click first on the </w:t>
       </w:r>
       <w:r>
         <w:rPr>
@@ -899,35 +998,23 @@
           <w:rFonts w:ascii="Calibri" w:hAnsi="Calibri" w:cs="Calibri"/>
           <w:lang w:val="en-US"/>
         </w:rPr>
-        <w:t xml:space="preserve"> button in the module window and, after the </w:t>
-      </w:r>
-      <w:r>
-        <w:rPr>
-          <w:rFonts w:ascii="Calibri" w:hAnsi="Calibri" w:cs="Calibri"/>
-          <w:lang w:val="en-US"/>
-        </w:rPr>
-        <w:t>interpolation</w:t>
-      </w:r>
-      <w:r>
-        <w:rPr>
-          <w:rFonts w:ascii="Calibri" w:hAnsi="Calibri" w:cs="Calibri"/>
-          <w:lang w:val="en-US"/>
-        </w:rPr>
-        <w:t xml:space="preserve"> is done, </w:t>
-      </w:r>
-      <w:r>
-        <w:rPr>
-          <w:rFonts w:ascii="Calibri" w:hAnsi="Calibri" w:cs="Calibri"/>
-          <w:lang w:val="en-US"/>
-        </w:rPr>
-        <w:t xml:space="preserve">click </w:t>
-      </w:r>
-      <w:r>
-        <w:rPr>
-          <w:rFonts w:ascii="Calibri" w:hAnsi="Calibri" w:cs="Calibri"/>
-          <w:lang w:val="en-US"/>
-        </w:rPr>
-        <w:t>on the RUN BATCH of the main EEGpal window to continue the batch.</w:t>
+        <w:t xml:space="preserve"> button in the module window and, after the interpolation is done, click on the RUN BATCH of the main </w:t>
+      </w:r>
+      <w:proofErr w:type="spellStart"/>
+      <w:r>
+        <w:rPr>
+          <w:rFonts w:ascii="Calibri" w:hAnsi="Calibri" w:cs="Calibri"/>
+          <w:lang w:val="en-US"/>
+        </w:rPr>
+        <w:t>EEGpal</w:t>
+      </w:r>
+      <w:proofErr w:type="spellEnd"/>
+      <w:r>
+        <w:rPr>
+          <w:rFonts w:ascii="Calibri" w:hAnsi="Calibri" w:cs="Calibri"/>
+          <w:lang w:val="en-US"/>
+        </w:rPr>
+        <w:t xml:space="preserve"> window to continue the batch.</w:t>
       </w:r>
       <w:r>
         <w:rPr>
@@ -965,14 +1052,7 @@
           <w:rFonts w:ascii="Calibri" w:hAnsi="Calibri" w:cs="Calibri"/>
           <w:lang w:val="en-US"/>
         </w:rPr>
-        <w:t>automatically select which electrodes</w:t>
-      </w:r>
-      <w:r>
-        <w:rPr>
-          <w:rFonts w:ascii="Calibri" w:hAnsi="Calibri" w:cs="Calibri"/>
-          <w:lang w:val="en-US"/>
-        </w:rPr>
-        <w:t xml:space="preserve"> </w:t>
+        <w:t xml:space="preserve">automatically select which electrodes </w:t>
       </w:r>
       <w:r>
         <w:rPr>
@@ -1039,14 +1119,7 @@
           <w:rFonts w:ascii="Calibri" w:hAnsi="Calibri" w:cs="Calibri"/>
           <w:lang w:val="en-US"/>
         </w:rPr>
-        <w:t>However, these modules must be placed at an earlier stage in the batch process (either separately or together).</w:t>
-      </w:r>
-      <w:r>
-        <w:rPr>
-          <w:rFonts w:ascii="Calibri" w:hAnsi="Calibri" w:cs="Calibri"/>
-          <w:lang w:val="en-US"/>
-        </w:rPr>
-        <w:t xml:space="preserve"> </w:t>
+        <w:t xml:space="preserve">However, these modules must be placed at an earlier stage in the batch process (either separately or together). </w:t>
       </w:r>
       <w:r>
         <w:rPr>
@@ -1061,7 +1134,23 @@
           <w:rFonts w:ascii="Calibri" w:hAnsi="Calibri" w:cs="Calibri"/>
           <w:lang w:val="en-US"/>
         </w:rPr>
-        <w:t>The author does not recommend using this fully automatic option, as the 'Flag Bad Channels' function in CleanRawData is unreliable without visual confirmation (see the Interpolation Manual for more details).</w:t>
+        <w:t xml:space="preserve">The author does not recommend using this fully automatic option, as the 'Flag Bad Channels' function in </w:t>
+      </w:r>
+      <w:proofErr w:type="spellStart"/>
+      <w:r>
+        <w:rPr>
+          <w:rFonts w:ascii="Calibri" w:hAnsi="Calibri" w:cs="Calibri"/>
+          <w:lang w:val="en-US"/>
+        </w:rPr>
+        <w:t>CleanRawData</w:t>
+      </w:r>
+      <w:proofErr w:type="spellEnd"/>
+      <w:r>
+        <w:rPr>
+          <w:rFonts w:ascii="Calibri" w:hAnsi="Calibri" w:cs="Calibri"/>
+          <w:lang w:val="en-US"/>
+        </w:rPr>
+        <w:t xml:space="preserve"> is unreliable without visual confirmation (see the Interpolation Manual for more details).</w:t>
       </w:r>
       <w:r>
         <w:rPr>
@@ -1095,7 +1184,23 @@
           <w:rFonts w:ascii="Calibri" w:hAnsi="Calibri" w:cs="Calibri"/>
           <w:lang w:val="en-US"/>
         </w:rPr>
-        <w:t xml:space="preserve">regarding the place where to save the files process by the Batch : </w:t>
+        <w:t xml:space="preserve">regarding the place where to save the files process by the </w:t>
+      </w:r>
+      <w:proofErr w:type="gramStart"/>
+      <w:r>
+        <w:rPr>
+          <w:rFonts w:ascii="Calibri" w:hAnsi="Calibri" w:cs="Calibri"/>
+          <w:lang w:val="en-US"/>
+        </w:rPr>
+        <w:t>Batch :</w:t>
+      </w:r>
+      <w:proofErr w:type="gramEnd"/>
+      <w:r>
+        <w:rPr>
+          <w:rFonts w:ascii="Calibri" w:hAnsi="Calibri" w:cs="Calibri"/>
+          <w:lang w:val="en-US"/>
+        </w:rPr>
+        <w:t xml:space="preserve"> </w:t>
       </w:r>
     </w:p>
     <w:p>
@@ -1124,14 +1229,32 @@
           <w:iCs/>
           <w:lang w:val="en-US"/>
         </w:rPr>
-        <w:t>In the following folder’</w:t>
-      </w:r>
-      <w:r>
-        <w:rPr>
-          <w:rFonts w:ascii="Calibri" w:hAnsi="Calibri" w:cs="Calibri"/>
-          <w:lang w:val="en-US"/>
-        </w:rPr>
-        <w:t xml:space="preserve">: This option will save all processed files in the same specified folder. It will create a sub-folder for each processing step. </w:t>
+        <w:t xml:space="preserve">In the following </w:t>
+      </w:r>
+      <w:proofErr w:type="gramStart"/>
+      <w:r>
+        <w:rPr>
+          <w:rFonts w:ascii="Calibri" w:hAnsi="Calibri" w:cs="Calibri"/>
+          <w:i/>
+          <w:iCs/>
+          <w:lang w:val="en-US"/>
+        </w:rPr>
+        <w:t>folder’</w:t>
+      </w:r>
+      <w:r>
+        <w:rPr>
+          <w:rFonts w:ascii="Calibri" w:hAnsi="Calibri" w:cs="Calibri"/>
+          <w:lang w:val="en-US"/>
+        </w:rPr>
+        <w:t>:</w:t>
+      </w:r>
+      <w:proofErr w:type="gramEnd"/>
+      <w:r>
+        <w:rPr>
+          <w:rFonts w:ascii="Calibri" w:hAnsi="Calibri" w:cs="Calibri"/>
+          <w:lang w:val="en-US"/>
+        </w:rPr>
+        <w:t xml:space="preserve"> This option will save all processed files in the same specified folder. It will create a sub-folder for each processing step. </w:t>
       </w:r>
       <w:r>
         <w:rPr>
@@ -1224,28 +1347,23 @@
           <w:rFonts w:ascii="Calibri" w:hAnsi="Calibri" w:cs="Calibri"/>
           <w:lang w:val="en-US"/>
         </w:rPr>
-        <w:t xml:space="preserve"> button to transfer your selection </w:t>
-      </w:r>
-      <w:r>
-        <w:rPr>
-          <w:rFonts w:ascii="Calibri" w:hAnsi="Calibri" w:cs="Calibri"/>
-          <w:lang w:val="en-US"/>
-        </w:rPr>
-        <w:t>to the processing parameter.</w:t>
-      </w:r>
-      <w:r>
-        <w:rPr>
-          <w:rFonts w:ascii="Calibri" w:hAnsi="Calibri" w:cs="Calibri"/>
-          <w:lang w:val="en-US"/>
-        </w:rPr>
-        <w:t xml:space="preserve"> </w:t>
-      </w:r>
-      <w:r>
-        <w:rPr>
-          <w:rFonts w:ascii="Calibri" w:hAnsi="Calibri" w:cs="Calibri"/>
-          <w:lang w:val="en-US"/>
-        </w:rPr>
-        <w:t>Then, in the EEGpal main window, you will be able to press the R</w:t>
+        <w:t xml:space="preserve"> button to transfer your selection to the processing parameter. Then, in the </w:t>
+      </w:r>
+      <w:proofErr w:type="spellStart"/>
+      <w:r>
+        <w:rPr>
+          <w:rFonts w:ascii="Calibri" w:hAnsi="Calibri" w:cs="Calibri"/>
+          <w:lang w:val="en-US"/>
+        </w:rPr>
+        <w:t>EEGpal</w:t>
+      </w:r>
+      <w:proofErr w:type="spellEnd"/>
+      <w:r>
+        <w:rPr>
+          <w:rFonts w:ascii="Calibri" w:hAnsi="Calibri" w:cs="Calibri"/>
+          <w:lang w:val="en-US"/>
+        </w:rPr>
+        <w:t xml:space="preserve"> main window, you will be able to press the R</w:t>
       </w:r>
       <w:r>
         <w:rPr>
@@ -1341,14 +1459,46 @@
           <w:rFonts w:ascii="Calibri" w:hAnsi="Calibri" w:cs="Calibri"/>
           <w:lang w:val="en-US"/>
         </w:rPr>
-        <w:t>This is the author's choice, allowing for flexibility in processing for the user, rather than having full automatic processing, where you have no control.</w:t>
-      </w:r>
-      <w:r>
-        <w:rPr>
-          <w:rFonts w:ascii="Calibri" w:hAnsi="Calibri" w:cs="Calibri"/>
-          <w:lang w:val="en-US"/>
-        </w:rPr>
-        <w:t xml:space="preserve"> The only exception is the Bridge Detection which does not require any processing parameters. </w:t>
+        <w:t xml:space="preserve">This is the author's choice, allowing for flexibility in processing for the user, rather than having </w:t>
+      </w:r>
+      <w:proofErr w:type="gramStart"/>
+      <w:r>
+        <w:rPr>
+          <w:rFonts w:ascii="Calibri" w:hAnsi="Calibri" w:cs="Calibri"/>
+          <w:lang w:val="en-US"/>
+        </w:rPr>
+        <w:t>full</w:t>
+      </w:r>
+      <w:proofErr w:type="gramEnd"/>
+      <w:r>
+        <w:rPr>
+          <w:rFonts w:ascii="Calibri" w:hAnsi="Calibri" w:cs="Calibri"/>
+          <w:lang w:val="en-US"/>
+        </w:rPr>
+        <w:t xml:space="preserve"> automatic processing, where you have no control.</w:t>
+      </w:r>
+      <w:r>
+        <w:rPr>
+          <w:rFonts w:ascii="Calibri" w:hAnsi="Calibri" w:cs="Calibri"/>
+          <w:lang w:val="en-US"/>
+        </w:rPr>
+        <w:t xml:space="preserve"> The only exception is </w:t>
+      </w:r>
+      <w:proofErr w:type="gramStart"/>
+      <w:r>
+        <w:rPr>
+          <w:rFonts w:ascii="Calibri" w:hAnsi="Calibri" w:cs="Calibri"/>
+          <w:lang w:val="en-US"/>
+        </w:rPr>
+        <w:t>the Bridge</w:t>
+      </w:r>
+      <w:proofErr w:type="gramEnd"/>
+      <w:r>
+        <w:rPr>
+          <w:rFonts w:ascii="Calibri" w:hAnsi="Calibri" w:cs="Calibri"/>
+          <w:lang w:val="en-US"/>
+        </w:rPr>
+        <w:t xml:space="preserve"> Detection which does not require any processing parameters. </w:t>
       </w:r>
     </w:p>
     <w:p>
@@ -1455,22 +1605,9 @@
           <w:rFonts w:ascii="Calibri" w:hAnsi="Calibri" w:cs="Calibri"/>
           <w:lang w:val="en-US"/>
         </w:rPr>
-        <w:t xml:space="preserve"> </w:t>
-      </w:r>
-      <w:r>
-        <w:rPr>
-          <w:rFonts w:ascii="Calibri" w:hAnsi="Calibri" w:cs="Calibri"/>
-          <w:lang w:val="en-US"/>
-        </w:rPr>
-        <w:t>starts</w:t>
-      </w:r>
-      <w:r>
-        <w:rPr>
-          <w:rFonts w:ascii="Calibri" w:hAnsi="Calibri" w:cs="Calibri"/>
-          <w:lang w:val="en-US"/>
-        </w:rPr>
-        <w:t xml:space="preserve"> </w:t>
-      </w:r>
+        <w:t xml:space="preserve"> starts </w:t>
+      </w:r>
+      <w:proofErr w:type="gramStart"/>
       <w:r>
         <w:rPr>
           <w:rFonts w:ascii="Calibri" w:hAnsi="Calibri" w:cs="Calibri"/>
@@ -1478,26 +1615,13 @@
         </w:rPr>
         <w:t>by</w:t>
       </w:r>
-      <w:r>
-        <w:rPr>
-          <w:rFonts w:ascii="Calibri" w:hAnsi="Calibri" w:cs="Calibri"/>
-          <w:lang w:val="en-US"/>
-        </w:rPr>
-        <w:t xml:space="preserve"> ICA processing. In this case, the ICA will </w:t>
-      </w:r>
-      <w:r>
-        <w:rPr>
-          <w:rFonts w:ascii="Calibri" w:hAnsi="Calibri" w:cs="Calibri"/>
-          <w:lang w:val="en-US"/>
-        </w:rPr>
-        <w:t>consider</w:t>
-      </w:r>
-      <w:r>
-        <w:rPr>
-          <w:rFonts w:ascii="Calibri" w:hAnsi="Calibri" w:cs="Calibri"/>
-          <w:lang w:val="en-US"/>
-        </w:rPr>
-        <w:t xml:space="preserve"> the manual changes specified in the previous step.</w:t>
+      <w:proofErr w:type="gramEnd"/>
+      <w:r>
+        <w:rPr>
+          <w:rFonts w:ascii="Calibri" w:hAnsi="Calibri" w:cs="Calibri"/>
+          <w:lang w:val="en-US"/>
+        </w:rPr>
+        <w:t xml:space="preserve"> ICA processing. In this case, the ICA will consider the manual changes specified in the previous step.</w:t>
       </w:r>
       <w:r>
         <w:rPr>
@@ -1637,7 +1761,7 @@
       </w:r>
     </w:p>
     <w:sectPr>
-      <w:footerReference w:type="default" r:id="rId9"/>
+      <w:footerReference w:type="default" r:id="rId10"/>
       <w:pgSz w:w="11906" w:h="16838"/>
       <w:pgMar w:top="1417" w:right="1417" w:bottom="1417" w:left="1417" w:header="708" w:footer="708" w:gutter="0"/>
       <w:cols w:space="708"/>
